--- a/java学习笔记.docx
+++ b/java学习笔记.docx
@@ -23,6 +23,26 @@
     </w:p>
     <w:p>
       <w:pPr>
+        <w:pStyle w:val="2"/>
+        <w:bidi w:val="0"/>
+        <w:rPr>
+          <w:rFonts w:hint="default"/>
+          <w:highlight w:val="yellow"/>
+          <w:lang w:val="en-US" w:eastAsia="zh-CN"/>
+        </w:rPr>
+      </w:pPr>
+      <w:r>
+        <w:rPr>
+          <w:rFonts w:hint="eastAsia"/>
+          <w:color w:val="FF0000"/>
+          <w:highlight w:val="yellow"/>
+          <w:lang w:val="en-US" w:eastAsia="zh-CN"/>
+        </w:rPr>
+        <w:t>学习最好的方式就是多模仿</w:t>
+      </w:r>
+    </w:p>
+    <w:p>
+      <w:pPr>
         <w:rPr>
           <w:rFonts w:hint="default"/>
           <w:u w:val="single"/>
@@ -95,6 +115,7 @@
     <w:p>
       <w:pPr>
         <w:numPr>
+          <w:ilvl w:val="0"/>
           <w:numId w:val="0"/>
         </w:numPr>
         <w:rPr>
@@ -113,6 +134,7 @@
     <w:p>
       <w:pPr>
         <w:numPr>
+          <w:ilvl w:val="0"/>
           <w:numId w:val="0"/>
         </w:numPr>
         <w:rPr>
@@ -131,46 +153,167 @@
     <w:p>
       <w:pPr>
         <w:numPr>
-          <w:numId w:val="0"/>
-        </w:numPr>
-        <w:rPr>
-          <w:rFonts w:hint="eastAsia"/>
-          <w:lang w:val="en-US" w:eastAsia="zh-CN"/>
-        </w:rPr>
-      </w:pPr>
-    </w:p>
-    <w:p>
-      <w:pPr>
-        <w:numPr>
-          <w:numId w:val="0"/>
-        </w:numPr>
-        <w:rPr>
-          <w:rFonts w:hint="eastAsia"/>
-          <w:lang w:val="en-US" w:eastAsia="zh-CN"/>
-        </w:rPr>
-      </w:pPr>
-      <w:r>
-        <w:rPr>
-          <w:rFonts w:hint="eastAsia"/>
-          <w:lang w:val="en-US" w:eastAsia="zh-CN"/>
-        </w:rPr>
-        <w:t>在Java中有专门存放同类型的容器叫集合框架，像链表那些，Java是自带的。存放不同类型的数据使用object类。</w:t>
-      </w:r>
-    </w:p>
-    <w:p>
-      <w:pPr>
-        <w:numPr>
-          <w:numId w:val="0"/>
-        </w:numPr>
-        <w:rPr>
-          <w:rFonts w:hint="eastAsia"/>
-          <w:lang w:val="en-US" w:eastAsia="zh-CN"/>
-        </w:rPr>
-      </w:pPr>
-    </w:p>
-    <w:p>
-      <w:pPr>
-        <w:numPr>
+          <w:ilvl w:val="0"/>
+          <w:numId w:val="0"/>
+        </w:numPr>
+        <w:rPr>
+          <w:rFonts w:hint="eastAsia"/>
+          <w:lang w:val="en-US" w:eastAsia="zh-CN"/>
+        </w:rPr>
+      </w:pPr>
+    </w:p>
+    <w:p>
+      <w:pPr>
+        <w:numPr>
+          <w:ilvl w:val="0"/>
+          <w:numId w:val="0"/>
+        </w:numPr>
+        <w:rPr>
+          <w:rFonts w:hint="default"/>
+          <w:lang w:val="en-US" w:eastAsia="zh-CN"/>
+        </w:rPr>
+      </w:pPr>
+      <w:r>
+        <w:rPr>
+          <w:rFonts w:hint="eastAsia"/>
+          <w:lang w:val="en-US" w:eastAsia="zh-CN"/>
+        </w:rPr>
+        <w:t>要得到数组的长度使用：数组名.length</w:t>
+      </w:r>
+    </w:p>
+    <w:p>
+      <w:pPr>
+        <w:numPr>
+          <w:ilvl w:val="0"/>
+          <w:numId w:val="0"/>
+        </w:numPr>
+        <w:rPr>
+          <w:rFonts w:hint="eastAsia"/>
+          <w:lang w:val="en-US" w:eastAsia="zh-CN"/>
+        </w:rPr>
+      </w:pPr>
+    </w:p>
+    <w:p>
+      <w:pPr>
+        <w:numPr>
+          <w:ilvl w:val="0"/>
+          <w:numId w:val="0"/>
+        </w:numPr>
+        <w:rPr>
+          <w:rFonts w:hint="eastAsia"/>
+          <w:lang w:val="en-US" w:eastAsia="zh-CN"/>
+        </w:rPr>
+      </w:pPr>
+      <w:r>
+        <w:rPr>
+          <w:rFonts w:hint="eastAsia"/>
+          <w:lang w:val="en-US" w:eastAsia="zh-CN"/>
+        </w:rPr>
+        <w:t>在Java中有专门存放同类型的容器叫集合框架，那些容器都是类，像链表那些，Java是自带的。存放不同类型的数据使用object类。</w:t>
+      </w:r>
+    </w:p>
+    <w:p>
+      <w:pPr>
+        <w:numPr>
+          <w:ilvl w:val="0"/>
+          <w:numId w:val="0"/>
+        </w:numPr>
+        <w:rPr>
+          <w:rFonts w:hint="eastAsia"/>
+          <w:lang w:val="en-US" w:eastAsia="zh-CN"/>
+        </w:rPr>
+      </w:pPr>
+    </w:p>
+    <w:p>
+      <w:pPr>
+        <w:numPr>
+          <w:ilvl w:val="0"/>
+          <w:numId w:val="0"/>
+        </w:numPr>
+        <w:rPr>
+          <w:rFonts w:hint="default"/>
+          <w:lang w:val="en-US" w:eastAsia="zh-CN"/>
+        </w:rPr>
+      </w:pPr>
+      <w:r>
+        <w:rPr>
+          <w:rFonts w:hint="eastAsia"/>
+          <w:lang w:val="en-US" w:eastAsia="zh-CN"/>
+        </w:rPr>
+        <w:t>动态数组：</w:t>
+      </w:r>
+    </w:p>
+    <w:p>
+      <w:pPr>
+        <w:numPr>
+          <w:ilvl w:val="0"/>
+          <w:numId w:val="0"/>
+        </w:numPr>
+        <w:rPr>
+          <w:rFonts w:hint="eastAsia"/>
+          <w:lang w:val="en-US" w:eastAsia="zh-CN"/>
+        </w:rPr>
+      </w:pPr>
+      <w:r>
+        <w:drawing>
+          <wp:inline distT="0" distB="0" distL="114300" distR="114300">
+            <wp:extent cx="5260975" cy="990600"/>
+            <wp:effectExtent l="0" t="0" r="6350" b="0"/>
+            <wp:docPr id="2" name="图片 1"/>
+            <wp:cNvGraphicFramePr>
+              <a:graphicFrameLocks xmlns:a="http://schemas.openxmlformats.org/drawingml/2006/main" noChangeAspect="1"/>
+            </wp:cNvGraphicFramePr>
+            <a:graphic xmlns:a="http://schemas.openxmlformats.org/drawingml/2006/main">
+              <a:graphicData uri="http://schemas.openxmlformats.org/drawingml/2006/picture">
+                <pic:pic xmlns:pic="http://schemas.openxmlformats.org/drawingml/2006/picture">
+                  <pic:nvPicPr>
+                    <pic:cNvPr id="2" name="图片 1"/>
+                    <pic:cNvPicPr>
+                      <a:picLocks noChangeAspect="1"/>
+                    </pic:cNvPicPr>
+                  </pic:nvPicPr>
+                  <pic:blipFill>
+                    <a:blip r:embed="rId4"/>
+                    <a:stretch>
+                      <a:fillRect/>
+                    </a:stretch>
+                  </pic:blipFill>
+                  <pic:spPr>
+                    <a:xfrm>
+                      <a:off x="0" y="0"/>
+                      <a:ext cx="5260975" cy="990600"/>
+                    </a:xfrm>
+                    <a:prstGeom prst="rect">
+                      <a:avLst/>
+                    </a:prstGeom>
+                    <a:noFill/>
+                    <a:ln>
+                      <a:noFill/>
+                    </a:ln>
+                  </pic:spPr>
+                </pic:pic>
+              </a:graphicData>
+            </a:graphic>
+          </wp:inline>
+        </w:drawing>
+      </w:r>
+    </w:p>
+    <w:p>
+      <w:pPr>
+        <w:numPr>
+          <w:ilvl w:val="0"/>
+          <w:numId w:val="0"/>
+        </w:numPr>
+        <w:rPr>
+          <w:rFonts w:hint="eastAsia"/>
+          <w:lang w:val="en-US" w:eastAsia="zh-CN"/>
+        </w:rPr>
+      </w:pPr>
+    </w:p>
+    <w:p>
+      <w:pPr>
+        <w:numPr>
+          <w:ilvl w:val="0"/>
           <w:numId w:val="0"/>
         </w:numPr>
         <w:rPr>
@@ -189,6 +332,7 @@
     <w:p>
       <w:pPr>
         <w:numPr>
+          <w:ilvl w:val="0"/>
           <w:numId w:val="0"/>
         </w:numPr>
         <w:rPr>
@@ -207,17 +351,19 @@
     <w:p>
       <w:pPr>
         <w:numPr>
-          <w:numId w:val="0"/>
-        </w:numPr>
-        <w:rPr>
-          <w:rFonts w:hint="eastAsia"/>
-          <w:lang w:val="en-US" w:eastAsia="zh-CN"/>
-        </w:rPr>
-      </w:pPr>
-    </w:p>
-    <w:p>
-      <w:pPr>
-        <w:numPr>
+          <w:ilvl w:val="0"/>
+          <w:numId w:val="0"/>
+        </w:numPr>
+        <w:rPr>
+          <w:rFonts w:hint="eastAsia"/>
+          <w:lang w:val="en-US" w:eastAsia="zh-CN"/>
+        </w:rPr>
+      </w:pPr>
+    </w:p>
+    <w:p>
+      <w:pPr>
+        <w:numPr>
+          <w:ilvl w:val="0"/>
           <w:numId w:val="0"/>
         </w:numPr>
         <w:rPr>
@@ -236,6 +382,7 @@
     <w:p>
       <w:pPr>
         <w:numPr>
+          <w:ilvl w:val="0"/>
           <w:numId w:val="0"/>
         </w:numPr>
         <w:jc w:val="center"/>
@@ -259,7 +406,7 @@
                     </pic:cNvPicPr>
                   </pic:nvPicPr>
                   <pic:blipFill>
-                    <a:blip r:embed="rId4"/>
+                    <a:blip r:embed="rId5"/>
                     <a:stretch>
                       <a:fillRect/>
                     </a:stretch>
@@ -287,6 +434,7 @@
     <w:p>
       <w:pPr>
         <w:numPr>
+          <w:ilvl w:val="0"/>
           <w:numId w:val="0"/>
         </w:numPr>
         <w:jc w:val="center"/>
@@ -295,6 +443,7 @@
     <w:p>
       <w:pPr>
         <w:numPr>
+          <w:ilvl w:val="0"/>
           <w:numId w:val="0"/>
         </w:numPr>
         <w:jc w:val="both"/>
@@ -314,18 +463,20 @@
     <w:p>
       <w:pPr>
         <w:numPr>
-          <w:numId w:val="0"/>
-        </w:numPr>
-        <w:jc w:val="both"/>
-        <w:rPr>
-          <w:rFonts w:hint="eastAsia"/>
-          <w:lang w:val="en-US" w:eastAsia="zh-CN"/>
-        </w:rPr>
-      </w:pPr>
-    </w:p>
-    <w:p>
-      <w:pPr>
-        <w:numPr>
+          <w:ilvl w:val="0"/>
+          <w:numId w:val="0"/>
+        </w:numPr>
+        <w:jc w:val="both"/>
+        <w:rPr>
+          <w:rFonts w:hint="eastAsia"/>
+          <w:lang w:val="en-US" w:eastAsia="zh-CN"/>
+        </w:rPr>
+      </w:pPr>
+    </w:p>
+    <w:p>
+      <w:pPr>
+        <w:numPr>
+          <w:ilvl w:val="0"/>
           <w:numId w:val="0"/>
         </w:numPr>
         <w:jc w:val="both"/>
@@ -345,18 +496,20 @@
     <w:p>
       <w:pPr>
         <w:numPr>
-          <w:numId w:val="0"/>
-        </w:numPr>
-        <w:jc w:val="both"/>
-        <w:rPr>
-          <w:rFonts w:hint="eastAsia"/>
-          <w:lang w:val="en-US" w:eastAsia="zh-CN"/>
-        </w:rPr>
-      </w:pPr>
-    </w:p>
-    <w:p>
-      <w:pPr>
-        <w:numPr>
+          <w:ilvl w:val="0"/>
+          <w:numId w:val="0"/>
+        </w:numPr>
+        <w:jc w:val="both"/>
+        <w:rPr>
+          <w:rFonts w:hint="eastAsia"/>
+          <w:lang w:val="en-US" w:eastAsia="zh-CN"/>
+        </w:rPr>
+      </w:pPr>
+    </w:p>
+    <w:p>
+      <w:pPr>
+        <w:numPr>
+          <w:ilvl w:val="0"/>
           <w:numId w:val="0"/>
         </w:numPr>
         <w:jc w:val="both"/>
@@ -404,18 +557,57 @@
     <w:p>
       <w:pPr>
         <w:numPr>
-          <w:numId w:val="0"/>
-        </w:numPr>
-        <w:jc w:val="both"/>
-        <w:rPr>
-          <w:rFonts w:hint="eastAsia"/>
-          <w:lang w:val="en-US" w:eastAsia="zh-CN"/>
-        </w:rPr>
-      </w:pPr>
-    </w:p>
-    <w:p>
-      <w:pPr>
-        <w:numPr>
+          <w:ilvl w:val="0"/>
+          <w:numId w:val="0"/>
+        </w:numPr>
+        <w:jc w:val="both"/>
+        <w:rPr>
+          <w:rFonts w:hint="default"/>
+          <w:highlight w:val="none"/>
+          <w:lang w:val="en-US" w:eastAsia="zh-CN"/>
+        </w:rPr>
+      </w:pPr>
+      <w:r>
+        <w:rPr>
+          <w:rFonts w:hint="eastAsia"/>
+          <w:lang w:val="en-US" w:eastAsia="zh-CN"/>
+        </w:rPr>
+        <w:t>输入语法：1.导入java.util.Scanner;2.创建Scanner对象：Scanner scanner=new (system.in);3.使用scanner对象调用输入方法。</w:t>
+      </w:r>
+      <w:r>
+        <w:rPr>
+          <w:rFonts w:hint="eastAsia"/>
+          <w:highlight w:val="yellow"/>
+          <w:lang w:val="en-US" w:eastAsia="zh-CN"/>
+        </w:rPr>
+        <w:t>当我们使用完scanner对象之后，一定要在代码最后添加一句对象.close()，否则会导致I/O问题。</w:t>
+      </w:r>
+      <w:r>
+        <w:rPr>
+          <w:rFonts w:hint="eastAsia"/>
+          <w:highlight w:val="none"/>
+          <w:lang w:val="en-US" w:eastAsia="zh-CN"/>
+        </w:rPr>
+        <w:t>想实现动态输入的话可以结合while。</w:t>
+      </w:r>
+    </w:p>
+    <w:p>
+      <w:pPr>
+        <w:numPr>
+          <w:ilvl w:val="0"/>
+          <w:numId w:val="0"/>
+        </w:numPr>
+        <w:jc w:val="both"/>
+        <w:rPr>
+          <w:rFonts w:hint="eastAsia"/>
+          <w:lang w:val="en-US" w:eastAsia="zh-CN"/>
+        </w:rPr>
+      </w:pPr>
+    </w:p>
+    <w:p>
+      <w:pPr>
+        <w:numPr>
+          <w:ilvl w:val="0"/>
           <w:numId w:val="0"/>
         </w:numPr>
         <w:jc w:val="both"/>
@@ -435,18 +627,20 @@
     <w:p>
       <w:pPr>
         <w:numPr>
-          <w:numId w:val="0"/>
-        </w:numPr>
-        <w:jc w:val="both"/>
-        <w:rPr>
-          <w:rFonts w:hint="eastAsia"/>
-          <w:lang w:val="en-US" w:eastAsia="zh-CN"/>
-        </w:rPr>
-      </w:pPr>
-    </w:p>
-    <w:p>
-      <w:pPr>
-        <w:numPr>
+          <w:ilvl w:val="0"/>
+          <w:numId w:val="0"/>
+        </w:numPr>
+        <w:jc w:val="both"/>
+        <w:rPr>
+          <w:rFonts w:hint="eastAsia"/>
+          <w:lang w:val="en-US" w:eastAsia="zh-CN"/>
+        </w:rPr>
+      </w:pPr>
+    </w:p>
+    <w:p>
+      <w:pPr>
+        <w:numPr>
+          <w:ilvl w:val="0"/>
           <w:numId w:val="0"/>
         </w:numPr>
         <w:jc w:val="both"/>
@@ -466,84 +660,527 @@
     <w:p>
       <w:pPr>
         <w:numPr>
-          <w:numId w:val="0"/>
-        </w:numPr>
-        <w:jc w:val="both"/>
-        <w:rPr>
-          <w:rFonts w:hint="eastAsia"/>
-          <w:lang w:val="en-US" w:eastAsia="zh-CN"/>
-        </w:rPr>
-      </w:pPr>
-    </w:p>
-    <w:p>
-      <w:pPr>
-        <w:numPr>
-          <w:numId w:val="0"/>
-        </w:numPr>
-        <w:jc w:val="both"/>
-        <w:rPr>
-          <w:rFonts w:hint="eastAsia"/>
-          <w:lang w:val="en-US" w:eastAsia="zh-CN"/>
-        </w:rPr>
-      </w:pPr>
-      <w:r>
-        <w:rPr>
-          <w:rFonts w:hint="eastAsia"/>
-          <w:lang w:val="en-US" w:eastAsia="zh-CN"/>
-        </w:rPr>
-        <w:t>Java中的包</w:t>
+          <w:ilvl w:val="0"/>
+          <w:numId w:val="0"/>
+        </w:numPr>
+        <w:jc w:val="both"/>
+        <w:rPr>
+          <w:rFonts w:hint="eastAsia"/>
+          <w:lang w:val="en-US" w:eastAsia="zh-CN"/>
+        </w:rPr>
+      </w:pPr>
+    </w:p>
+    <w:p>
+      <w:pPr>
+        <w:numPr>
+          <w:ilvl w:val="0"/>
+          <w:numId w:val="0"/>
+        </w:numPr>
+        <w:jc w:val="both"/>
+        <w:rPr>
+          <w:rFonts w:hint="eastAsia"/>
+          <w:lang w:val="en-US" w:eastAsia="zh-CN"/>
+        </w:rPr>
+      </w:pPr>
+      <w:r>
+        <w:rPr>
+          <w:rFonts w:hint="eastAsia"/>
+          <w:lang w:val="en-US" w:eastAsia="zh-CN"/>
+        </w:rPr>
+        <w:t>Java中的包：</w:t>
+      </w:r>
+    </w:p>
+    <w:p>
+      <w:pPr>
+        <w:numPr>
+          <w:ilvl w:val="0"/>
+          <w:numId w:val="0"/>
+        </w:numPr>
+        <w:jc w:val="both"/>
+        <w:rPr>
+          <w:rFonts w:hint="eastAsia"/>
+          <w:lang w:val="en-US" w:eastAsia="zh-CN"/>
+        </w:rPr>
+      </w:pPr>
+      <w:r>
+        <w:rPr>
+          <w:rFonts w:hint="eastAsia"/>
+          <w:lang w:val="en-US" w:eastAsia="zh-CN"/>
+        </w:rPr>
+        <w:t>包(package)是一种用于组织相关类和接口的命名空间。通过将代码逻辑地分组，它们有助于维护大型代码库的清晰和有序。</w:t>
+      </w:r>
+    </w:p>
+    <w:p>
+      <w:pPr>
+        <w:numPr>
+          <w:ilvl w:val="0"/>
+          <w:numId w:val="0"/>
+        </w:numPr>
+        <w:jc w:val="both"/>
+        <w:rPr>
+          <w:rFonts w:hint="eastAsia"/>
+          <w:lang w:val="en-US" w:eastAsia="zh-CN"/>
+        </w:rPr>
+      </w:pPr>
+      <w:r>
+        <w:rPr>
+          <w:rFonts w:hint="eastAsia"/>
+          <w:lang w:val="en-US" w:eastAsia="zh-CN"/>
+        </w:rPr>
+        <w:t>创建包：</w:t>
+      </w:r>
+    </w:p>
+    <w:p>
+      <w:pPr>
+        <w:numPr>
+          <w:ilvl w:val="0"/>
+          <w:numId w:val="0"/>
+        </w:numPr>
+        <w:jc w:val="both"/>
+        <w:rPr>
+          <w:rFonts w:hint="eastAsia"/>
+          <w:lang w:val="en-US" w:eastAsia="zh-CN"/>
+        </w:rPr>
+      </w:pPr>
+      <w:r>
+        <w:rPr>
+          <w:rFonts w:hint="eastAsia"/>
+          <w:lang w:val="en-US" w:eastAsia="zh-CN"/>
+        </w:rPr>
+        <w:t>Package （该文件的目录路径）;</w:t>
+      </w:r>
+    </w:p>
+    <w:p>
+      <w:pPr>
+        <w:numPr>
+          <w:ilvl w:val="0"/>
+          <w:numId w:val="0"/>
+        </w:numPr>
+        <w:jc w:val="both"/>
+        <w:rPr>
+          <w:rFonts w:hint="eastAsia"/>
+          <w:lang w:val="en-US" w:eastAsia="zh-CN"/>
+        </w:rPr>
+      </w:pPr>
+      <w:r>
+        <w:rPr>
+          <w:rFonts w:hint="eastAsia"/>
+          <w:lang w:val="en-US" w:eastAsia="zh-CN"/>
+        </w:rPr>
+        <w:t>导入包：</w:t>
+      </w:r>
+    </w:p>
+    <w:p>
+      <w:pPr>
+        <w:numPr>
+          <w:ilvl w:val="0"/>
+          <w:numId w:val="0"/>
+        </w:numPr>
+        <w:jc w:val="both"/>
+        <w:rPr>
+          <w:rFonts w:hint="eastAsia"/>
+          <w:lang w:val="en-US" w:eastAsia="zh-CN"/>
+        </w:rPr>
+      </w:pPr>
+      <w:r>
+        <w:rPr>
+          <w:rFonts w:hint="eastAsia"/>
+          <w:lang w:val="en-US" w:eastAsia="zh-CN"/>
+        </w:rPr>
+        <w:t>Import （该包的目录路径）.（想导入的类名或*,*是全部导入的意思）;</w:t>
+      </w:r>
+    </w:p>
+    <w:p>
+      <w:pPr>
+        <w:numPr>
+          <w:ilvl w:val="0"/>
+          <w:numId w:val="0"/>
+        </w:numPr>
+        <w:jc w:val="both"/>
+        <w:rPr>
+          <w:rFonts w:hint="eastAsia"/>
+          <w:lang w:val="en-US" w:eastAsia="zh-CN"/>
+        </w:rPr>
+      </w:pPr>
+    </w:p>
+    <w:p>
+      <w:pPr>
+        <w:numPr>
+          <w:ilvl w:val="0"/>
+          <w:numId w:val="0"/>
+        </w:numPr>
+        <w:jc w:val="both"/>
+        <w:rPr>
+          <w:rFonts w:hint="eastAsia"/>
+          <w:lang w:val="en-US" w:eastAsia="zh-CN"/>
+        </w:rPr>
+      </w:pPr>
+      <w:r>
+        <w:rPr>
+          <w:rFonts w:hint="eastAsia"/>
+          <w:lang w:val="en-US" w:eastAsia="zh-CN"/>
+        </w:rPr>
+        <w:t>创建对象：</w:t>
+      </w:r>
+    </w:p>
+    <w:p>
+      <w:pPr>
+        <w:numPr>
+          <w:ilvl w:val="0"/>
+          <w:numId w:val="0"/>
+        </w:numPr>
+        <w:jc w:val="both"/>
+        <w:rPr>
+          <w:rFonts w:hint="eastAsia"/>
+          <w:lang w:val="en-US" w:eastAsia="zh-CN"/>
+        </w:rPr>
+      </w:pPr>
+      <w:r>
+        <w:rPr>
+          <w:rFonts w:hint="eastAsia"/>
+          <w:lang w:val="en-US" w:eastAsia="zh-CN"/>
+        </w:rPr>
+        <w:t>类名 对象名=new 类名();</w:t>
+      </w:r>
+    </w:p>
+    <w:p>
+      <w:pPr>
+        <w:numPr>
+          <w:ilvl w:val="0"/>
+          <w:numId w:val="0"/>
+        </w:numPr>
+        <w:jc w:val="both"/>
+        <w:rPr>
+          <w:rFonts w:hint="eastAsia"/>
+          <w:lang w:val="en-US" w:eastAsia="zh-CN"/>
+        </w:rPr>
+      </w:pPr>
+    </w:p>
+    <w:p>
+      <w:pPr>
+        <w:numPr>
+          <w:ilvl w:val="0"/>
+          <w:numId w:val="0"/>
+        </w:numPr>
+        <w:jc w:val="both"/>
+        <w:rPr>
+          <w:rFonts w:hint="eastAsia"/>
+          <w:lang w:val="en-US" w:eastAsia="zh-CN"/>
+        </w:rPr>
+      </w:pPr>
+      <w:r>
+        <w:rPr>
+          <w:rFonts w:hint="eastAsia"/>
+          <w:lang w:val="en-US" w:eastAsia="zh-CN"/>
+        </w:rPr>
+        <w:t>增强for循环：更简洁、更安全地访问数组或集合中的每一个元素。</w:t>
+      </w:r>
+    </w:p>
+    <w:p>
+      <w:pPr>
+        <w:numPr>
+          <w:ilvl w:val="0"/>
+          <w:numId w:val="0"/>
+        </w:numPr>
+        <w:jc w:val="both"/>
+      </w:pPr>
+      <w:r>
+        <w:drawing>
+          <wp:inline distT="0" distB="0" distL="114300" distR="114300">
+            <wp:extent cx="5266055" cy="912495"/>
+            <wp:effectExtent l="0" t="0" r="1270" b="1905"/>
+            <wp:docPr id="3" name="图片 2"/>
+            <wp:cNvGraphicFramePr>
+              <a:graphicFrameLocks xmlns:a="http://schemas.openxmlformats.org/drawingml/2006/main" noChangeAspect="1"/>
+            </wp:cNvGraphicFramePr>
+            <a:graphic xmlns:a="http://schemas.openxmlformats.org/drawingml/2006/main">
+              <a:graphicData uri="http://schemas.openxmlformats.org/drawingml/2006/picture">
+                <pic:pic xmlns:pic="http://schemas.openxmlformats.org/drawingml/2006/picture">
+                  <pic:nvPicPr>
+                    <pic:cNvPr id="3" name="图片 2"/>
+                    <pic:cNvPicPr>
+                      <a:picLocks noChangeAspect="1"/>
+                    </pic:cNvPicPr>
+                  </pic:nvPicPr>
+                  <pic:blipFill>
+                    <a:blip r:embed="rId6"/>
+                    <a:stretch>
+                      <a:fillRect/>
+                    </a:stretch>
+                  </pic:blipFill>
+                  <pic:spPr>
+                    <a:xfrm>
+                      <a:off x="0" y="0"/>
+                      <a:ext cx="5266055" cy="912495"/>
+                    </a:xfrm>
+                    <a:prstGeom prst="rect">
+                      <a:avLst/>
+                    </a:prstGeom>
+                    <a:noFill/>
+                    <a:ln>
+                      <a:noFill/>
+                    </a:ln>
+                  </pic:spPr>
+                </pic:pic>
+              </a:graphicData>
+            </a:graphic>
+          </wp:inline>
+        </w:drawing>
+      </w:r>
+    </w:p>
+    <w:p>
+      <w:pPr>
+        <w:numPr>
+          <w:ilvl w:val="0"/>
+          <w:numId w:val="0"/>
+        </w:numPr>
+        <w:jc w:val="both"/>
+      </w:pPr>
+    </w:p>
+    <w:p>
+      <w:pPr>
+        <w:numPr>
+          <w:ilvl w:val="0"/>
+          <w:numId w:val="0"/>
+        </w:numPr>
+        <w:jc w:val="both"/>
+        <w:rPr>
+          <w:rFonts w:hint="eastAsia"/>
+          <w:lang w:val="en-US" w:eastAsia="zh-CN"/>
+        </w:rPr>
+      </w:pPr>
+      <w:r>
+        <w:rPr>
+          <w:rFonts w:hint="eastAsia"/>
+          <w:lang w:val="en-US" w:eastAsia="zh-CN"/>
+        </w:rPr>
+        <w:t>基本数据类型对应的类叫做包装类。</w:t>
+      </w:r>
+    </w:p>
+    <w:p>
+      <w:pPr>
+        <w:numPr>
+          <w:ilvl w:val="0"/>
+          <w:numId w:val="0"/>
+        </w:numPr>
+        <w:jc w:val="both"/>
+        <w:rPr>
+          <w:rFonts w:hint="default"/>
+          <w:lang w:val="en-US" w:eastAsia="zh-CN"/>
+        </w:rPr>
+      </w:pPr>
+      <w:r>
+        <w:drawing>
+          <wp:inline distT="0" distB="0" distL="114300" distR="114300">
+            <wp:extent cx="5257165" cy="1771650"/>
+            <wp:effectExtent l="0" t="0" r="635" b="0"/>
+            <wp:docPr id="4" name="图片 3"/>
+            <wp:cNvGraphicFramePr>
+              <a:graphicFrameLocks xmlns:a="http://schemas.openxmlformats.org/drawingml/2006/main" noChangeAspect="1"/>
+            </wp:cNvGraphicFramePr>
+            <a:graphic xmlns:a="http://schemas.openxmlformats.org/drawingml/2006/main">
+              <a:graphicData uri="http://schemas.openxmlformats.org/drawingml/2006/picture">
+                <pic:pic xmlns:pic="http://schemas.openxmlformats.org/drawingml/2006/picture">
+                  <pic:nvPicPr>
+                    <pic:cNvPr id="4" name="图片 3"/>
+                    <pic:cNvPicPr>
+                      <a:picLocks noChangeAspect="1"/>
+                    </pic:cNvPicPr>
+                  </pic:nvPicPr>
+                  <pic:blipFill>
+                    <a:blip r:embed="rId7"/>
+                    <a:stretch>
+                      <a:fillRect/>
+                    </a:stretch>
+                  </pic:blipFill>
+                  <pic:spPr>
+                    <a:xfrm>
+                      <a:off x="0" y="0"/>
+                      <a:ext cx="5257165" cy="1771650"/>
+                    </a:xfrm>
+                    <a:prstGeom prst="rect">
+                      <a:avLst/>
+                    </a:prstGeom>
+                    <a:noFill/>
+                    <a:ln>
+                      <a:noFill/>
+                    </a:ln>
+                  </pic:spPr>
+                </pic:pic>
+              </a:graphicData>
+            </a:graphic>
+          </wp:inline>
+        </w:drawing>
+      </w:r>
+    </w:p>
+    <w:p>
+      <w:pPr>
+        <w:numPr>
+          <w:ilvl w:val="0"/>
+          <w:numId w:val="0"/>
+        </w:numPr>
+        <w:jc w:val="both"/>
+        <w:rPr>
+          <w:rFonts w:hint="eastAsia"/>
+          <w:lang w:val="en-US" w:eastAsia="zh-CN"/>
+        </w:rPr>
+      </w:pPr>
+    </w:p>
+    <w:p>
+      <w:pPr>
+        <w:numPr>
+          <w:ilvl w:val="0"/>
+          <w:numId w:val="0"/>
+        </w:numPr>
+        <w:jc w:val="both"/>
+        <w:rPr>
+          <w:rFonts w:hint="default"/>
+          <w:lang w:val="en-US" w:eastAsia="zh-CN"/>
+        </w:rPr>
+      </w:pPr>
+    </w:p>
+    <w:p>
+      <w:pPr>
+        <w:numPr>
+          <w:ilvl w:val="0"/>
+          <w:numId w:val="0"/>
+        </w:numPr>
+        <w:jc w:val="both"/>
+        <w:rPr>
+          <w:rFonts w:hint="eastAsia"/>
+          <w:lang w:val="en-US" w:eastAsia="zh-CN"/>
+        </w:rPr>
+      </w:pPr>
+      <w:r>
+        <w:rPr>
+          <w:rFonts w:hint="eastAsia"/>
+          <w:lang w:val="en-US" w:eastAsia="zh-CN"/>
+        </w:rPr>
+        <w:t>Java中的字符串：</w:t>
+      </w:r>
+    </w:p>
+    <w:p>
+      <w:pPr>
+        <w:numPr>
+          <w:ilvl w:val="0"/>
+          <w:numId w:val="0"/>
+        </w:numPr>
+        <w:jc w:val="both"/>
+        <w:rPr>
+          <w:rFonts w:hint="eastAsia"/>
+          <w:lang w:val="en-US" w:eastAsia="zh-CN"/>
+        </w:rPr>
+      </w:pPr>
+      <w:r>
+        <w:rPr>
+          <w:rFonts w:hint="eastAsia"/>
+          <w:lang w:val="en-US" w:eastAsia="zh-CN"/>
+        </w:rPr>
+        <w:t>字符串String是Java中的一个类，一旦被创建就不能被修改。</w:t>
+      </w:r>
+    </w:p>
+    <w:p>
+      <w:pPr>
+        <w:numPr>
+          <w:ilvl w:val="0"/>
+          <w:numId w:val="0"/>
+        </w:numPr>
+        <w:jc w:val="both"/>
+        <w:rPr>
+          <w:rFonts w:hint="eastAsia"/>
+          <w:lang w:val="en-US" w:eastAsia="zh-CN"/>
+        </w:rPr>
+      </w:pPr>
+      <w:r>
+        <w:rPr>
+          <w:rFonts w:hint="eastAsia"/>
+          <w:lang w:val="en-US" w:eastAsia="zh-CN"/>
+        </w:rPr>
+        <w:t>字符串的声明方式：1.String s=</w:t>
+      </w:r>
+      <w:r>
+        <w:rPr>
+          <w:rFonts w:hint="default"/>
+          <w:lang w:val="en-US" w:eastAsia="zh-CN"/>
+        </w:rPr>
+        <w:t>”</w:t>
+      </w:r>
+      <w:r>
+        <w:rPr>
+          <w:rFonts w:hint="eastAsia"/>
+          <w:lang w:val="en-US" w:eastAsia="zh-CN"/>
+        </w:rPr>
+        <w:t>abc</w:t>
+      </w:r>
+      <w:r>
+        <w:rPr>
+          <w:rFonts w:hint="default"/>
+          <w:lang w:val="en-US" w:eastAsia="zh-CN"/>
+        </w:rPr>
+        <w:t>”</w:t>
+      </w:r>
+      <w:r>
+        <w:rPr>
+          <w:rFonts w:hint="eastAsia"/>
+          <w:lang w:val="en-US" w:eastAsia="zh-CN"/>
+        </w:rPr>
+        <w:t>;2.String s=new String(</w:t>
+      </w:r>
+      <w:r>
+        <w:rPr>
+          <w:rFonts w:hint="default"/>
+          <w:lang w:val="en-US" w:eastAsia="zh-CN"/>
+        </w:rPr>
+        <w:t>“</w:t>
+      </w:r>
+      <w:r>
+        <w:rPr>
+          <w:rFonts w:hint="eastAsia"/>
+          <w:lang w:val="en-US" w:eastAsia="zh-CN"/>
+        </w:rPr>
+        <w:t>abc</w:t>
+      </w:r>
+      <w:r>
+        <w:rPr>
+          <w:rFonts w:hint="default"/>
+          <w:lang w:val="en-US" w:eastAsia="zh-CN"/>
+        </w:rPr>
+        <w:t>”</w:t>
+      </w:r>
+      <w:r>
+        <w:rPr>
+          <w:rFonts w:hint="eastAsia"/>
+          <w:lang w:val="en-US" w:eastAsia="zh-CN"/>
+        </w:rPr>
+        <w:t>);</w:t>
+      </w:r>
+    </w:p>
+    <w:p>
+      <w:pPr>
+        <w:numPr>
+          <w:ilvl w:val="0"/>
+          <w:numId w:val="0"/>
+        </w:numPr>
+        <w:jc w:val="both"/>
+        <w:rPr>
+          <w:rFonts w:hint="default"/>
+          <w:lang w:val="en-US" w:eastAsia="zh-CN"/>
+        </w:rPr>
+      </w:pPr>
+      <w:r>
+        <w:rPr>
+          <w:rFonts w:hint="eastAsia"/>
+          <w:lang w:val="en-US" w:eastAsia="zh-CN"/>
+        </w:rPr>
+        <w:t>字符串中有许多有用的方法</w:t>
       </w:r>
       <w:bookmarkStart w:id="0" w:name="_GoBack"/>
       <w:bookmarkEnd w:id="0"/>
-      <w:r>
-        <w:rPr>
-          <w:rFonts w:hint="eastAsia"/>
-          <w:lang w:val="en-US" w:eastAsia="zh-CN"/>
-        </w:rPr>
-        <w:t>：</w:t>
-      </w:r>
-    </w:p>
-    <w:p>
-      <w:pPr>
-        <w:numPr>
-          <w:numId w:val="0"/>
-        </w:numPr>
-        <w:jc w:val="both"/>
-        <w:rPr>
-          <w:rFonts w:hint="eastAsia" w:ascii="宋体" w:hAnsi="宋体" w:eastAsia="宋体" w:cs="宋体"/>
-          <w:lang w:val="en-US" w:eastAsia="zh-CN"/>
-        </w:rPr>
-      </w:pPr>
-      <w:r>
-        <w:rPr>
-          <w:rFonts w:hint="eastAsia" w:ascii="宋体" w:hAnsi="宋体" w:eastAsia="宋体" w:cs="宋体"/>
-          <w:i w:val="0"/>
-          <w:iCs w:val="0"/>
-          <w:caps w:val="0"/>
-          <w:color w:val="4D4D4D"/>
-          <w:spacing w:val="0"/>
-          <w:sz w:val="12"/>
-          <w:szCs w:val="12"/>
-          <w:shd w:val="clear" w:fill="FFFFFF"/>
-        </w:rPr>
-        <w:t>包（package）是一种用于组织相关类和接口的命名空间。通过将代码逻辑地分组，它们有助于维护大型代码库的清晰和有序。</w:t>
-      </w:r>
-    </w:p>
-    <w:p>
-      <w:pPr>
-        <w:numPr>
-          <w:numId w:val="0"/>
-        </w:numPr>
-        <w:jc w:val="both"/>
-        <w:rPr>
-          <w:rFonts w:hint="eastAsia"/>
-          <w:lang w:val="en-US" w:eastAsia="zh-CN"/>
-        </w:rPr>
-      </w:pPr>
-    </w:p>
-    <w:p>
-      <w:pPr>
-        <w:numPr>
+    </w:p>
+    <w:p>
+      <w:pPr>
+        <w:numPr>
+          <w:ilvl w:val="0"/>
           <w:numId w:val="0"/>
         </w:numPr>
         <w:jc w:val="both"/>
